--- a/assignment.docx
+++ b/assignment.docx
@@ -41,18 +41,8 @@
             <w:rStyle w:val="Hyperlink"/>
             <w:sz w:val="28"/>
             <w:szCs w:val="28"/>
-            <w:lang w:bidi="ar-SY"/>
           </w:rPr>
-          <w:t>https:\\aaltatan.github.io\</w:t>
-        </w:r>
-        <w:r>
-          <w:rPr>
-            <w:rStyle w:val="Hyperlink"/>
-            <w:sz w:val="28"/>
-            <w:szCs w:val="28"/>
-            <w:lang w:bidi="ar-SY"/>
-          </w:rPr>
-          <w:t>dsa_assignment</w:t>
+          <w:t>https://aaltata</w:t>
         </w:r>
         <w:r>
           <w:rPr>
@@ -60,7 +50,15 @@
             <w:sz w:val="28"/>
             <w:szCs w:val="28"/>
           </w:rPr>
-          <w:t xml:space="preserve"> </w:t>
+          <w:t>n</w:t>
+        </w:r>
+        <w:r>
+          <w:rPr>
+            <w:rStyle w:val="Hyperlink"/>
+            <w:sz w:val="28"/>
+            <w:szCs w:val="28"/>
+          </w:rPr>
+          <w:t>.github.io/dsa_assignment/</w:t>
         </w:r>
       </w:hyperlink>
     </w:p>
@@ -72,13 +70,23 @@
           <w:lang w:bidi="ar-SY"/>
         </w:rPr>
       </w:pPr>
+      <w:proofErr w:type="spellStart"/>
       <w:r>
         <w:rPr>
           <w:sz w:val="28"/>
           <w:szCs w:val="28"/>
           <w:lang w:bidi="ar-SY"/>
         </w:rPr>
-        <w:t xml:space="preserve">Github repo: </w:t>
+        <w:t>Github</w:t>
+      </w:r>
+      <w:proofErr w:type="spellEnd"/>
+      <w:r>
+        <w:rPr>
+          <w:sz w:val="28"/>
+          <w:szCs w:val="28"/>
+          <w:lang w:bidi="ar-SY"/>
+        </w:rPr>
+        <w:t xml:space="preserve"> repo: </w:t>
       </w:r>
       <w:hyperlink r:id="rId5" w:history="1">
         <w:r>
@@ -504,6 +512,7 @@
   <w:style w:type="character" w:default="1" w:styleId="DefaultParagraphFont">
     <w:name w:val="Default Paragraph Font"/>
     <w:uiPriority w:val="1"/>
+    <w:semiHidden/>
     <w:unhideWhenUsed/>
   </w:style>
   <w:style w:type="table" w:default="1" w:styleId="TableNormal">
@@ -548,6 +557,18 @@
     <w:rPr>
       <w:color w:val="605E5C"/>
       <w:shd w:val="clear" w:color="auto" w:fill="E1DFDD"/>
+    </w:rPr>
+  </w:style>
+  <w:style w:type="character" w:styleId="FollowedHyperlink">
+    <w:name w:val="FollowedHyperlink"/>
+    <w:basedOn w:val="DefaultParagraphFont"/>
+    <w:uiPriority w:val="99"/>
+    <w:semiHidden/>
+    <w:unhideWhenUsed/>
+    <w:rsid w:val="007715E0"/>
+    <w:rPr>
+      <w:color w:val="954F72" w:themeColor="followedHyperlink"/>
+      <w:u w:val="single"/>
     </w:rPr>
   </w:style>
 </w:styles>
